--- a/Spring/Spring Boot/Spring Boot.docx
+++ b/Spring/Spring Boot/Spring Boot.docx
@@ -931,8 +931,45 @@
     </w:p>
     <w:p>
       <w:pPr>
-        <w:rPr>
-          <w:rFonts w:cstheme="minorHAnsi"/>
+        <w:jc w:val="center"/>
+        <w:rPr>
+          <w:rFonts w:ascii="Century Gothic" w:hAnsi="Century Gothic" w:cstheme="minorHAnsi"/>
+          <w:b/>
+          <w:bCs/>
+          <w:color w:val="70AD47" w:themeColor="accent6"/>
+          <w:sz w:val="28"/>
+          <w:szCs w:val="28"/>
+        </w:rPr>
+      </w:pPr>
+      <w:r>
+        <w:rPr>
+          <w:rFonts w:ascii="Century Gothic" w:hAnsi="Century Gothic" w:cstheme="minorHAnsi"/>
+          <w:b/>
+          <w:bCs/>
+          <w:color w:val="70AD47" w:themeColor="accent6"/>
+          <w:sz w:val="28"/>
+          <w:szCs w:val="28"/>
+        </w:rPr>
+        <w:t>Scopes -Singleton ou Prototype</w:t>
+      </w:r>
+    </w:p>
+    <w:p>
+      <w:pPr>
+        <w:rPr>
+          <w:rFonts w:ascii="Century Gothic" w:hAnsi="Century Gothic" w:cstheme="minorHAnsi"/>
+          <w:b/>
+          <w:bCs/>
+          <w:color w:val="70AD47" w:themeColor="accent6"/>
+          <w:sz w:val="28"/>
+          <w:szCs w:val="28"/>
+        </w:rPr>
+      </w:pPr>
+    </w:p>
+    <w:p>
+      <w:pPr>
+        <w:ind w:firstLine="708"/>
+        <w:rPr>
+          <w:rFonts w:ascii="Calibri" w:hAnsi="Calibri" w:cs="Calibri"/>
           <w:sz w:val="28"/>
           <w:szCs w:val="28"/>
         </w:rPr>
